--- a/module-1/jenks-1.2 _GitHub Repositry Setup.docx
+++ b/module-1/jenks-1.2 _GitHub Repositry Setup.docx
@@ -24,20 +24,15 @@
       <w:pPr>
         <w:spacing w:after="0"/>
       </w:pPr>
-    </w:p>
-    <w:p>
-      <w:pPr>
-        <w:spacing w:after="0"/>
-      </w:pPr>
       <w:r>
         <w:rPr>
           <w:noProof/>
         </w:rPr>
         <w:drawing>
-          <wp:inline distT="0" distB="0" distL="0" distR="0" wp14:anchorId="2E31CDF0" wp14:editId="514292C1">
-            <wp:extent cx="5943600" cy="3219450"/>
+          <wp:inline distT="0" distB="0" distL="0" distR="0" wp14:anchorId="7DA5C5D2" wp14:editId="40171EDF">
+            <wp:extent cx="5943600" cy="2762250"/>
             <wp:effectExtent l="0" t="0" r="0" b="0"/>
-            <wp:docPr id="1" name="Picture 1" descr="Graphical user interface, text, application, email&#10;&#10;Description automatically generated"/>
+            <wp:docPr id="1" name="Picture 1" descr="A screenshot of a computer&#10;&#10;Description automatically generated"/>
             <wp:cNvGraphicFramePr>
               <a:graphicFrameLocks xmlns:a="http://schemas.openxmlformats.org/drawingml/2006/main" noChangeAspect="1"/>
             </wp:cNvGraphicFramePr>
@@ -45,23 +40,30 @@
               <a:graphicData uri="http://schemas.openxmlformats.org/drawingml/2006/picture">
                 <pic:pic xmlns:pic="http://schemas.openxmlformats.org/drawingml/2006/picture">
                   <pic:nvPicPr>
-                    <pic:cNvPr id="1" name="Picture 1" descr="Graphical user interface, text, application, email&#10;&#10;Description automatically generated"/>
+                    <pic:cNvPr id="1" name="Picture 1" descr="A screenshot of a computer&#10;&#10;Description automatically generated"/>
                     <pic:cNvPicPr/>
                   </pic:nvPicPr>
-                  <pic:blipFill>
+                  <pic:blipFill rotWithShape="1">
                     <a:blip r:embed="rId7"/>
-                    <a:stretch>
-                      <a:fillRect/>
-                    </a:stretch>
+                    <a:srcRect b="14201"/>
+                    <a:stretch/>
                   </pic:blipFill>
-                  <pic:spPr>
+                  <pic:spPr bwMode="auto">
                     <a:xfrm>
                       <a:off x="0" y="0"/>
-                      <a:ext cx="5943600" cy="3219450"/>
+                      <a:ext cx="5943600" cy="2762250"/>
                     </a:xfrm>
                     <a:prstGeom prst="rect">
                       <a:avLst/>
                     </a:prstGeom>
+                    <a:ln>
+                      <a:noFill/>
+                    </a:ln>
+                    <a:extLst>
+                      <a:ext uri="{53640926-AAD7-44D8-BBD7-CCE9431645EC}">
+                        <a14:shadowObscured xmlns:a14="http://schemas.microsoft.com/office/drawing/2010/main"/>
+                      </a:ext>
+                    </a:extLst>
                   </pic:spPr>
                 </pic:pic>
               </a:graphicData>
@@ -84,10 +86,10 @@
           <w:noProof/>
         </w:rPr>
         <w:drawing>
-          <wp:inline distT="0" distB="0" distL="0" distR="0" wp14:anchorId="23D37384" wp14:editId="042E6400">
-            <wp:extent cx="5943600" cy="3108325"/>
-            <wp:effectExtent l="0" t="0" r="0" b="0"/>
-            <wp:docPr id="2" name="Picture 2" descr="Text&#10;&#10;Description automatically generated"/>
+          <wp:inline distT="0" distB="0" distL="0" distR="0" wp14:anchorId="362CC0FA" wp14:editId="48B740B9">
+            <wp:extent cx="4456482" cy="4663440"/>
+            <wp:effectExtent l="0" t="0" r="1270" b="3810"/>
+            <wp:docPr id="3" name="Picture 3" descr="Text&#10;&#10;Description automatically generated"/>
             <wp:cNvGraphicFramePr>
               <a:graphicFrameLocks xmlns:a="http://schemas.openxmlformats.org/drawingml/2006/main" noChangeAspect="1"/>
             </wp:cNvGraphicFramePr>
@@ -95,23 +97,30 @@
               <a:graphicData uri="http://schemas.openxmlformats.org/drawingml/2006/picture">
                 <pic:pic xmlns:pic="http://schemas.openxmlformats.org/drawingml/2006/picture">
                   <pic:nvPicPr>
-                    <pic:cNvPr id="2" name="Picture 2" descr="Text&#10;&#10;Description automatically generated"/>
+                    <pic:cNvPr id="3" name="Picture 3" descr="Text&#10;&#10;Description automatically generated"/>
                     <pic:cNvPicPr/>
                   </pic:nvPicPr>
-                  <pic:blipFill>
+                  <pic:blipFill rotWithShape="1">
                     <a:blip r:embed="rId8"/>
-                    <a:stretch>
-                      <a:fillRect/>
-                    </a:stretch>
+                    <a:srcRect r="48237"/>
+                    <a:stretch/>
                   </pic:blipFill>
-                  <pic:spPr>
+                  <pic:spPr bwMode="auto">
                     <a:xfrm>
                       <a:off x="0" y="0"/>
-                      <a:ext cx="5943600" cy="3108325"/>
+                      <a:ext cx="4456482" cy="4663440"/>
                     </a:xfrm>
                     <a:prstGeom prst="rect">
                       <a:avLst/>
                     </a:prstGeom>
+                    <a:ln>
+                      <a:noFill/>
+                    </a:ln>
+                    <a:extLst>
+                      <a:ext uri="{53640926-AAD7-44D8-BBD7-CCE9431645EC}">
+                        <a14:shadowObscured xmlns:a14="http://schemas.microsoft.com/office/drawing/2010/main"/>
+                      </a:ext>
+                    </a:extLst>
                   </pic:spPr>
                 </pic:pic>
               </a:graphicData>
